--- a/정리.docx
+++ b/정리.docx
@@ -4,180 +4,691 @@
   <w:body>
     <w:p>
       <w:pPr>
-        <w:ind w:firstLineChars="100" w:firstLine="200"/>
+        <w:rPr>
+          <w:rFonts w:ascii="함초롬돋움" w:eastAsia="함초롬돋움" w:hAnsi="함초롬돋움" w:cs="함초롬돋움" w:hint="eastAsia"/>
+          <w:b/>
+          <w:bCs/>
+          <w:sz w:val="40"/>
+          <w:szCs w:val="40"/>
+        </w:rPr>
       </w:pPr>
       <w:r>
         <w:rPr>
-          <w:rFonts w:hint="eastAsia"/>
-        </w:rPr>
-        <w:t xml:space="preserve">가상 클래스 </w:t>
+          <w:rFonts w:ascii="함초롬돋움" w:eastAsia="함초롬돋움" w:hAnsi="함초롬돋움" w:cs="함초롬돋움" w:hint="eastAsia"/>
+          <w:b/>
+          <w:bCs/>
+          <w:sz w:val="40"/>
+          <w:szCs w:val="40"/>
+        </w:rPr>
+        <w:t>--</w:t>
+      </w:r>
+      <w:r>
+        <w:rPr>
+          <w:rFonts w:ascii="함초롬돋움" w:eastAsia="함초롬돋움" w:hAnsi="함초롬돋움" w:cs="함초롬돋움"/>
+          <w:b/>
+          <w:bCs/>
+          <w:sz w:val="40"/>
+          <w:szCs w:val="40"/>
+        </w:rPr>
+        <w:t>H</w:t>
+      </w:r>
+      <w:r>
+        <w:rPr>
+          <w:rFonts w:ascii="함초롬돋움" w:eastAsia="함초롬돋움" w:hAnsi="함초롬돋움" w:cs="함초롬돋움" w:hint="eastAsia"/>
+          <w:b/>
+          <w:bCs/>
+          <w:sz w:val="40"/>
+          <w:szCs w:val="40"/>
+        </w:rPr>
+        <w:t>tml,</w:t>
+      </w:r>
+      <w:r>
+        <w:rPr>
+          <w:rFonts w:ascii="함초롬돋움" w:eastAsia="함초롬돋움" w:hAnsi="함초롬돋움" w:cs="함초롬돋움" w:hint="eastAsia"/>
+          <w:b/>
+          <w:bCs/>
+          <w:sz w:val="40"/>
+          <w:szCs w:val="40"/>
+        </w:rPr>
+        <w:t xml:space="preserve"> </w:t>
       </w:r>
       <w:proofErr w:type="spellStart"/>
       <w:r>
         <w:rPr>
-          <w:rFonts w:hint="eastAsia"/>
-        </w:rPr>
-        <w:t>선택자</w:t>
+          <w:rFonts w:ascii="함초롬돋움" w:eastAsia="함초롬돋움" w:hAnsi="함초롬돋움" w:cs="함초롬돋움" w:hint="eastAsia"/>
+          <w:b/>
+          <w:bCs/>
+          <w:sz w:val="40"/>
+          <w:szCs w:val="40"/>
+        </w:rPr>
+        <w:t>Css</w:t>
       </w:r>
       <w:proofErr w:type="spellEnd"/>
       <w:r>
         <w:rPr>
-          <w:rFonts w:hint="eastAsia"/>
-        </w:rPr>
-        <w:t xml:space="preserve">(pseudo element)인 placeholder </w:t>
+          <w:rFonts w:ascii="함초롬돋움" w:eastAsia="함초롬돋움" w:hAnsi="함초롬돋움" w:cs="함초롬돋움" w:hint="eastAsia"/>
+          <w:b/>
+          <w:bCs/>
+          <w:sz w:val="40"/>
+          <w:szCs w:val="40"/>
+        </w:rPr>
+        <w:t xml:space="preserve">, </w:t>
+      </w:r>
+      <w:proofErr w:type="gramStart"/>
+      <w:r>
+        <w:rPr>
+          <w:rFonts w:ascii="함초롬돋움" w:eastAsia="함초롬돋움" w:hAnsi="함초롬돋움" w:cs="함초롬돋움" w:hint="eastAsia"/>
+          <w:b/>
+          <w:bCs/>
+          <w:sz w:val="40"/>
+          <w:szCs w:val="40"/>
+        </w:rPr>
+        <w:t>J</w:t>
+      </w:r>
+      <w:r>
+        <w:rPr>
+          <w:rFonts w:ascii="함초롬돋움" w:eastAsia="함초롬돋움" w:hAnsi="함초롬돋움" w:cs="함초롬돋움" w:hint="eastAsia"/>
+          <w:b/>
+          <w:bCs/>
+          <w:sz w:val="40"/>
+          <w:szCs w:val="40"/>
+        </w:rPr>
+        <w:t>ava</w:t>
+      </w:r>
+      <w:r>
+        <w:rPr>
+          <w:rFonts w:ascii="함초롬돋움" w:eastAsia="함초롬돋움" w:hAnsi="함초롬돋움" w:cs="함초롬돋움" w:hint="eastAsia"/>
+          <w:b/>
+          <w:bCs/>
+          <w:sz w:val="40"/>
+          <w:szCs w:val="40"/>
+        </w:rPr>
+        <w:t>S</w:t>
+      </w:r>
+      <w:r>
+        <w:rPr>
+          <w:rFonts w:ascii="함초롬돋움" w:eastAsia="함초롬돋움" w:hAnsi="함초롬돋움" w:cs="함초롬돋움" w:hint="eastAsia"/>
+          <w:b/>
+          <w:bCs/>
+          <w:sz w:val="40"/>
+          <w:szCs w:val="40"/>
+        </w:rPr>
+        <w:t>cript</w:t>
+      </w:r>
+      <w:r>
+        <w:rPr>
+          <w:rFonts w:ascii="함초롬돋움" w:eastAsia="함초롬돋움" w:hAnsi="함초롬돋움" w:cs="함초롬돋움" w:hint="eastAsia"/>
+          <w:b/>
+          <w:bCs/>
+          <w:sz w:val="40"/>
+          <w:szCs w:val="40"/>
+        </w:rPr>
+        <w:t xml:space="preserve"> </w:t>
+      </w:r>
+      <w:proofErr w:type="spellStart"/>
+      <w:r>
+        <w:rPr>
+          <w:rFonts w:ascii="함초롬돋움" w:eastAsia="함초롬돋움" w:hAnsi="함초롬돋움" w:cs="함초롬돋움" w:hint="eastAsia"/>
+          <w:b/>
+          <w:bCs/>
+          <w:sz w:val="40"/>
+          <w:szCs w:val="40"/>
+        </w:rPr>
+        <w:t>에</w:t>
+      </w:r>
+      <w:proofErr w:type="spellEnd"/>
+      <w:proofErr w:type="gramEnd"/>
+      <w:r>
+        <w:rPr>
+          <w:rFonts w:ascii="함초롬돋움" w:eastAsia="함초롬돋움" w:hAnsi="함초롬돋움" w:cs="함초롬돋움" w:hint="eastAsia"/>
+          <w:b/>
+          <w:bCs/>
+          <w:sz w:val="40"/>
+          <w:szCs w:val="40"/>
+        </w:rPr>
+        <w:t xml:space="preserve"> 대하여</w:t>
+      </w:r>
+      <w:r>
+        <w:rPr>
+          <w:rFonts w:ascii="함초롬돋움" w:eastAsia="함초롬돋움" w:hAnsi="함초롬돋움" w:cs="함초롬돋움" w:hint="eastAsia"/>
+          <w:b/>
+          <w:bCs/>
+          <w:sz w:val="40"/>
+          <w:szCs w:val="40"/>
+        </w:rPr>
+        <w:t>--</w:t>
       </w:r>
     </w:p>
     <w:p>
       <w:pPr>
         <w:ind w:firstLineChars="100" w:firstLine="200"/>
+        <w:rPr>
+          <w:rFonts w:ascii="함초롬돋움" w:eastAsia="함초롬돋움" w:hAnsi="함초롬돋움" w:cs="함초롬돋움" w:hint="eastAsia"/>
+        </w:rPr>
       </w:pPr>
       <w:r>
         <w:rPr>
-          <w:rFonts w:hint="eastAsia"/>
-        </w:rPr>
-        <w:t xml:space="preserve">@import </w:t>
-      </w:r>
-      <w:r>
-        <w:t>“</w:t>
-      </w:r>
-      <w:r>
-        <w:rPr>
-          <w:rFonts w:hint="eastAsia"/>
-        </w:rPr>
-        <w:t>주소.</w:t>
+          <w:rFonts w:ascii="함초롬돋움" w:eastAsia="함초롬돋움" w:hAnsi="함초롬돋움" w:cs="함초롬돋움"/>
+        </w:rPr>
+        <w:t>H</w:t>
+      </w:r>
+      <w:r>
+        <w:rPr>
+          <w:rFonts w:ascii="함초롬돋움" w:eastAsia="함초롬돋움" w:hAnsi="함초롬돋움" w:cs="함초롬돋움" w:hint="eastAsia"/>
+        </w:rPr>
+        <w:t xml:space="preserve">tml은 웹페이지를 만드는 뼈대이고 </w:t>
       </w:r>
       <w:proofErr w:type="spellStart"/>
       <w:r>
         <w:rPr>
-          <w:rFonts w:hint="eastAsia"/>
+          <w:rFonts w:ascii="함초롬돋움" w:eastAsia="함초롬돋움" w:hAnsi="함초롬돋움" w:cs="함초롬돋움" w:hint="eastAsia"/>
         </w:rPr>
         <w:t>css</w:t>
       </w:r>
       <w:proofErr w:type="spellEnd"/>
+      <w:r>
+        <w:rPr>
+          <w:rFonts w:ascii="함초롬돋움" w:eastAsia="함초롬돋움" w:hAnsi="함초롬돋움" w:cs="함초롬돋움" w:hint="eastAsia"/>
+        </w:rPr>
+        <w:t>는</w:t>
+      </w:r>
+      <w:r>
+        <w:rPr>
+          <w:rFonts w:ascii="함초롬돋움" w:eastAsia="함초롬돋움" w:hAnsi="함초롬돋움" w:cs="함초롬돋움" w:hint="eastAsia"/>
+        </w:rPr>
+        <w:t xml:space="preserve"> html의 외형을 디자인하는 근육 같은 </w:t>
+      </w:r>
+      <w:proofErr w:type="spellStart"/>
+      <w:r>
+        <w:rPr>
+          <w:rFonts w:ascii="함초롬돋움" w:eastAsia="함초롬돋움" w:hAnsi="함초롬돋움" w:cs="함초롬돋움" w:hint="eastAsia"/>
+        </w:rPr>
+        <w:t>역활을</w:t>
+      </w:r>
+      <w:proofErr w:type="spellEnd"/>
+      <w:r>
+        <w:rPr>
+          <w:rFonts w:ascii="함초롬돋움" w:eastAsia="함초롬돋움" w:hAnsi="함초롬돋움" w:cs="함초롬돋움" w:hint="eastAsia"/>
+        </w:rPr>
+        <w:t xml:space="preserve"> </w:t>
+      </w:r>
+      <w:r>
+        <w:rPr>
+          <w:rFonts w:ascii="함초롬돋움" w:eastAsia="함초롬돋움" w:hAnsi="함초롬돋움" w:cs="함초롬돋움" w:hint="eastAsia"/>
+        </w:rPr>
+        <w:t>수행</w:t>
+      </w:r>
+      <w:r>
+        <w:rPr>
+          <w:rFonts w:ascii="함초롬돋움" w:eastAsia="함초롬돋움" w:hAnsi="함초롬돋움" w:cs="함초롬돋움" w:hint="eastAsia"/>
+        </w:rPr>
+        <w:t>함 그리고 몸을 움직이거나 생각을 해</w:t>
+      </w:r>
+      <w:r>
+        <w:rPr>
+          <w:rFonts w:ascii="함초롬돋움" w:eastAsia="함초롬돋움" w:hAnsi="함초롬돋움" w:cs="함초롬돋움" w:hint="eastAsia"/>
+        </w:rPr>
+        <w:t xml:space="preserve"> </w:t>
+      </w:r>
       <w:proofErr w:type="gramStart"/>
       <w:r>
-        <w:t>“</w:t>
-      </w:r>
-      <w:r>
-        <w:rPr>
-          <w:rFonts w:hint="eastAsia"/>
-        </w:rPr>
-        <w:t>;</w:t>
+        <w:rPr>
+          <w:rFonts w:ascii="함초롬돋움" w:eastAsia="함초롬돋움" w:hAnsi="함초롬돋움" w:cs="함초롬돋움" w:hint="eastAsia"/>
+        </w:rPr>
+        <w:t>상호작용,서버와</w:t>
+      </w:r>
+      <w:proofErr w:type="gramEnd"/>
+      <w:r>
+        <w:rPr>
+          <w:rFonts w:ascii="함초롬돋움" w:eastAsia="함초롬돋움" w:hAnsi="함초롬돋움" w:cs="함초롬돋움" w:hint="eastAsia"/>
+        </w:rPr>
+        <w:t xml:space="preserve"> 통신, 데이터 처리 등을 하는 웹(html)에 동적인 </w:t>
       </w:r>
       <w:proofErr w:type="spellStart"/>
       <w:r>
         <w:rPr>
-          <w:rFonts w:hint="eastAsia"/>
-        </w:rPr>
-        <w:t>를</w:t>
+          <w:rFonts w:ascii="함초롬돋움" w:eastAsia="함초롬돋움" w:hAnsi="함초롬돋움" w:cs="함초롬돋움" w:hint="eastAsia"/>
+        </w:rPr>
+        <w:t>움직</w:t>
+      </w:r>
+      <w:r>
+        <w:rPr>
+          <w:rFonts w:ascii="함초롬돋움" w:eastAsia="함초롬돋움" w:hAnsi="함초롬돋움" w:cs="함초롬돋움" w:hint="eastAsia"/>
+        </w:rPr>
+        <w:t>주는</w:t>
       </w:r>
       <w:proofErr w:type="spellEnd"/>
+      <w:r>
+        <w:rPr>
+          <w:rFonts w:ascii="함초롬돋움" w:eastAsia="함초롬돋움" w:hAnsi="함초롬돋움" w:cs="함초롬돋움" w:hint="eastAsia"/>
+        </w:rPr>
+        <w:t xml:space="preserve"> 것은 </w:t>
+      </w:r>
+      <w:proofErr w:type="spellStart"/>
+      <w:r>
+        <w:rPr>
+          <w:rFonts w:ascii="함초롬돋움" w:eastAsia="함초롬돋움" w:hAnsi="함초롬돋움" w:cs="함초롬돋움" w:hint="eastAsia"/>
+        </w:rPr>
+        <w:t>javascript</w:t>
+      </w:r>
+      <w:proofErr w:type="spellEnd"/>
+      <w:r>
+        <w:rPr>
+          <w:rFonts w:ascii="함초롬돋움" w:eastAsia="함초롬돋움" w:hAnsi="함초롬돋움" w:cs="함초롬돋움" w:hint="eastAsia"/>
+        </w:rPr>
+        <w:t>의 역할임.</w:t>
+      </w:r>
+      <w:r>
+        <w:rPr>
+          <w:rFonts w:ascii="함초롬돋움" w:eastAsia="함초롬돋움" w:hAnsi="함초롬돋움" w:cs="함초롬돋움" w:hint="eastAsia"/>
+        </w:rPr>
+        <w:t xml:space="preserve"> </w:t>
+      </w:r>
+      <w:r>
+        <w:rPr>
+          <w:rFonts w:ascii="함초롬돋움" w:eastAsia="함초롬돋움" w:hAnsi="함초롬돋움" w:cs="함초롬돋움"/>
+        </w:rPr>
+        <w:t>H</w:t>
+      </w:r>
+      <w:r>
+        <w:rPr>
+          <w:rFonts w:ascii="함초롬돋움" w:eastAsia="함초롬돋움" w:hAnsi="함초롬돋움" w:cs="함초롬돋움" w:hint="eastAsia"/>
+        </w:rPr>
+        <w:t xml:space="preserve">tml은 기본적으로 오류가 존재하지 않지만 정해진 규칙대로 입력하지 않으면 에러는 뜨지 </w:t>
+      </w:r>
+      <w:proofErr w:type="gramStart"/>
+      <w:r>
+        <w:rPr>
+          <w:rFonts w:ascii="함초롬돋움" w:eastAsia="함초롬돋움" w:hAnsi="함초롬돋움" w:cs="함초롬돋움" w:hint="eastAsia"/>
+        </w:rPr>
+        <w:t>않지만  html</w:t>
+      </w:r>
       <w:proofErr w:type="gramEnd"/>
       <w:r>
         <w:rPr>
-          <w:rFonts w:hint="eastAsia"/>
-        </w:rPr>
-        <w:t xml:space="preserve"> 통해 </w:t>
+          <w:rFonts w:ascii="함초롬돋움" w:eastAsia="함초롬돋움" w:hAnsi="함초롬돋움" w:cs="함초롬돋움" w:hint="eastAsia"/>
+        </w:rPr>
+        <w:t>이 읽지 못함.</w:t>
+      </w:r>
+    </w:p>
+    <w:p>
+      <w:pPr>
+        <w:rPr>
+          <w:rFonts w:ascii="함초롬돋움" w:eastAsia="함초롬돋움" w:hAnsi="함초롬돋움" w:cs="함초롬돋움"/>
+          <w:b/>
+          <w:bCs/>
+          <w:sz w:val="40"/>
+          <w:szCs w:val="40"/>
+        </w:rPr>
+      </w:pPr>
+      <w:r>
+        <w:rPr>
+          <w:rFonts w:ascii="함초롬돋움" w:eastAsia="함초롬돋움" w:hAnsi="함초롬돋움" w:cs="함초롬돋움" w:hint="eastAsia"/>
+          <w:b/>
+          <w:bCs/>
+          <w:sz w:val="40"/>
+          <w:szCs w:val="40"/>
+        </w:rPr>
+        <w:t>--html</w:t>
+      </w:r>
+      <w:r>
+        <w:rPr>
+          <w:rFonts w:ascii="함초롬돋움" w:eastAsia="함초롬돋움" w:hAnsi="함초롬돋움" w:cs="함초롬돋움"/>
+          <w:b/>
+          <w:bCs/>
+          <w:sz w:val="40"/>
+          <w:szCs w:val="40"/>
+        </w:rPr>
+        <w:t>—</w:t>
+      </w:r>
+    </w:p>
+    <w:p>
+      <w:pPr>
+        <w:ind w:firstLineChars="100" w:firstLine="236"/>
+        <w:rPr>
+          <w:rFonts w:ascii="함초롬돋움" w:eastAsia="함초롬돋움" w:hAnsi="함초롬돋움" w:cs="함초롬돋움"/>
+          <w:szCs w:val="20"/>
+        </w:rPr>
+      </w:pPr>
+      <w:r>
+        <w:rPr>
+          <w:rFonts w:ascii="함초롬돋움" w:eastAsia="함초롬돋움" w:hAnsi="함초롬돋움" w:cs="함초롬돋움"/>
+          <w:b/>
+          <w:bCs/>
+          <w:sz w:val="24"/>
+          <w:szCs w:val="24"/>
+        </w:rPr>
+        <w:t>I</w:t>
+      </w:r>
+      <w:r>
+        <w:rPr>
+          <w:rFonts w:ascii="함초롬돋움" w:eastAsia="함초롬돋움" w:hAnsi="함초롬돋움" w:cs="함초롬돋움" w:hint="eastAsia"/>
+          <w:b/>
+          <w:bCs/>
+          <w:sz w:val="24"/>
+          <w:szCs w:val="24"/>
+        </w:rPr>
+        <w:t>d</w:t>
+      </w:r>
+      <w:r>
+        <w:rPr>
+          <w:rFonts w:ascii="함초롬돋움" w:eastAsia="함초롬돋움" w:hAnsi="함초롬돋움" w:cs="함초롬돋움" w:hint="eastAsia"/>
+          <w:sz w:val="24"/>
+          <w:szCs w:val="24"/>
+        </w:rPr>
+        <w:t>와</w:t>
+      </w:r>
+      <w:r>
+        <w:rPr>
+          <w:rFonts w:ascii="함초롬돋움" w:eastAsia="함초롬돋움" w:hAnsi="함초롬돋움" w:cs="함초롬돋움" w:hint="eastAsia"/>
+          <w:b/>
+          <w:bCs/>
+          <w:sz w:val="24"/>
+          <w:szCs w:val="24"/>
+        </w:rPr>
+        <w:t xml:space="preserve"> </w:t>
+      </w:r>
+      <w:proofErr w:type="gramStart"/>
+      <w:r>
+        <w:rPr>
+          <w:rFonts w:ascii="함초롬돋움" w:eastAsia="함초롬돋움" w:hAnsi="함초롬돋움" w:cs="함초롬돋움" w:hint="eastAsia"/>
+          <w:b/>
+          <w:bCs/>
+          <w:sz w:val="24"/>
+          <w:szCs w:val="24"/>
+        </w:rPr>
+        <w:t>class</w:t>
+      </w:r>
+      <w:r>
+        <w:rPr>
+          <w:rFonts w:ascii="함초롬돋움" w:eastAsia="함초롬돋움" w:hAnsi="함초롬돋움" w:cs="함초롬돋움" w:hint="eastAsia"/>
+          <w:b/>
+          <w:bCs/>
+          <w:szCs w:val="20"/>
+        </w:rPr>
+        <w:t xml:space="preserve"> </w:t>
+      </w:r>
+      <w:r>
+        <w:rPr>
+          <w:rFonts w:ascii="함초롬돋움" w:eastAsia="함초롬돋움" w:hAnsi="함초롬돋움" w:cs="함초롬돋움" w:hint="eastAsia"/>
+          <w:szCs w:val="20"/>
+        </w:rPr>
+        <w:t>의</w:t>
+      </w:r>
+      <w:proofErr w:type="gramEnd"/>
+      <w:r>
+        <w:rPr>
+          <w:rFonts w:ascii="함초롬돋움" w:eastAsia="함초롬돋움" w:hAnsi="함초롬돋움" w:cs="함초롬돋움" w:hint="eastAsia"/>
+          <w:szCs w:val="20"/>
+        </w:rPr>
+        <w:t xml:space="preserve"> 차이로는</w:t>
+      </w:r>
+      <w:r>
+        <w:rPr>
+          <w:rFonts w:ascii="함초롬돋움" w:eastAsia="함초롬돋움" w:hAnsi="함초롬돋움" w:cs="함초롬돋움" w:hint="eastAsia"/>
+          <w:b/>
+          <w:bCs/>
+          <w:szCs w:val="20"/>
+        </w:rPr>
+        <w:t xml:space="preserve"> id</w:t>
+      </w:r>
+      <w:r>
+        <w:rPr>
+          <w:rFonts w:ascii="함초롬돋움" w:eastAsia="함초롬돋움" w:hAnsi="함초롬돋움" w:cs="함초롬돋움" w:hint="eastAsia"/>
+          <w:szCs w:val="20"/>
+        </w:rPr>
+        <w:t>는 고유성이고 class선택자보다 특정성이 높아 스타일 적용되는 우선순위가 높음 하지만</w:t>
+      </w:r>
+      <w:r>
+        <w:rPr>
+          <w:rFonts w:ascii="함초롬돋움" w:eastAsia="함초롬돋움" w:hAnsi="함초롬돋움" w:cs="함초롬돋움" w:hint="eastAsia"/>
+          <w:szCs w:val="20"/>
+        </w:rPr>
+        <w:t xml:space="preserve"> 재사용이 불가능해 </w:t>
+      </w:r>
+      <w:r>
+        <w:rPr>
+          <w:rFonts w:ascii="함초롬돋움" w:eastAsia="함초롬돋움" w:hAnsi="함초롬돋움" w:cs="함초롬돋움" w:hint="eastAsia"/>
+          <w:szCs w:val="20"/>
+        </w:rPr>
+        <w:t xml:space="preserve">여러 요소에 적용하는데 부적합하고 한 요소에만 적용이 </w:t>
       </w:r>
       <w:proofErr w:type="spellStart"/>
       <w:r>
         <w:rPr>
-          <w:rFonts w:hint="eastAsia"/>
+          <w:rFonts w:ascii="함초롬돋움" w:eastAsia="함초롬돋움" w:hAnsi="함초롬돋움" w:cs="함초롬돋움" w:hint="eastAsia"/>
+          <w:szCs w:val="20"/>
+        </w:rPr>
+        <w:t>되서</w:t>
+      </w:r>
+      <w:proofErr w:type="spellEnd"/>
+      <w:r>
+        <w:rPr>
+          <w:rFonts w:ascii="함초롬돋움" w:eastAsia="함초롬돋움" w:hAnsi="함초롬돋움" w:cs="함초롬돋움" w:hint="eastAsia"/>
+          <w:szCs w:val="20"/>
+        </w:rPr>
+        <w:t xml:space="preserve"> 유연성이 떨어짐 </w:t>
+      </w:r>
+      <w:r>
+        <w:rPr>
+          <w:rFonts w:ascii="함초롬돋움" w:eastAsia="함초롬돋움" w:hAnsi="함초롬돋움" w:cs="함초롬돋움" w:hint="eastAsia"/>
+          <w:b/>
+          <w:bCs/>
+          <w:sz w:val="24"/>
+          <w:szCs w:val="24"/>
+        </w:rPr>
+        <w:t>class</w:t>
+      </w:r>
+      <w:r>
+        <w:rPr>
+          <w:rFonts w:ascii="함초롬돋움" w:eastAsia="함초롬돋움" w:hAnsi="함초롬돋움" w:cs="함초롬돋움" w:hint="eastAsia"/>
+          <w:szCs w:val="20"/>
+        </w:rPr>
+        <w:t>는 여러 요소에 동일하게 적용할 수 있어 재사용성이 좋고 유연성도 뛰어남.</w:t>
+      </w:r>
+    </w:p>
+    <w:p>
+      <w:pPr>
+        <w:rPr>
+          <w:rFonts w:ascii="함초롬돋움" w:eastAsia="함초롬돋움" w:hAnsi="함초롬돋움" w:cs="함초롬돋움" w:hint="eastAsia"/>
+          <w:szCs w:val="20"/>
+        </w:rPr>
+      </w:pPr>
+    </w:p>
+    <w:p>
+      <w:pPr>
+        <w:ind w:firstLineChars="100" w:firstLine="196"/>
+        <w:rPr>
+          <w:rFonts w:ascii="함초롬돋움" w:eastAsia="함초롬돋움" w:hAnsi="함초롬돋움" w:cs="함초롬돋움"/>
+          <w:color w:val="3B3B3B"/>
+          <w:kern w:val="0"/>
+          <w:szCs w:val="20"/>
+          <w14:ligatures w14:val="none"/>
+        </w:rPr>
+      </w:pPr>
+      <w:proofErr w:type="gramStart"/>
+      <w:r>
+        <w:rPr>
+          <w:rFonts w:ascii="함초롬돋움" w:eastAsia="함초롬돋움" w:hAnsi="함초롬돋움" w:cs="함초롬돋움" w:hint="eastAsia"/>
+          <w:b/>
+          <w:bCs/>
+          <w:color w:val="3B3B3B"/>
+          <w:kern w:val="0"/>
+          <w:szCs w:val="20"/>
+          <w14:ligatures w14:val="none"/>
+        </w:rPr>
+        <w:t>div</w:t>
+      </w:r>
+      <w:r>
+        <w:rPr>
+          <w:rFonts w:ascii="함초롬돋움" w:eastAsia="함초롬돋움" w:hAnsi="함초롬돋움" w:cs="함초롬돋움" w:hint="eastAsia"/>
+          <w:color w:val="3B3B3B"/>
+          <w:kern w:val="0"/>
+          <w:szCs w:val="20"/>
+          <w14:ligatures w14:val="none"/>
+        </w:rPr>
+        <w:t xml:space="preserve"> 는</w:t>
+      </w:r>
+      <w:proofErr w:type="gramEnd"/>
+      <w:r>
+        <w:rPr>
+          <w:rFonts w:ascii="함초롬돋움" w:eastAsia="함초롬돋움" w:hAnsi="함초롬돋움" w:cs="함초롬돋움" w:hint="eastAsia"/>
+          <w:color w:val="3B3B3B"/>
+          <w:kern w:val="0"/>
+          <w:szCs w:val="20"/>
+          <w14:ligatures w14:val="none"/>
+        </w:rPr>
+        <w:t xml:space="preserve"> 각 구역을 나누기 위해 사용되어 </w:t>
+      </w:r>
+      <w:proofErr w:type="spellStart"/>
+      <w:r>
+        <w:rPr>
+          <w:rFonts w:ascii="함초롬돋움" w:eastAsia="함초롬돋움" w:hAnsi="함초롬돋움" w:cs="함초롬돋움" w:hint="eastAsia"/>
+          <w:color w:val="3B3B3B"/>
+          <w:kern w:val="0"/>
+          <w:szCs w:val="20"/>
+          <w14:ligatures w14:val="none"/>
         </w:rPr>
         <w:t>css</w:t>
       </w:r>
       <w:proofErr w:type="spellEnd"/>
       <w:r>
         <w:rPr>
-          <w:rFonts w:hint="eastAsia"/>
-        </w:rPr>
-        <w:t xml:space="preserve">끼리 불러와 </w:t>
-      </w:r>
-      <w:proofErr w:type="spellStart"/>
-      <w:r>
-        <w:rPr>
-          <w:rFonts w:hint="eastAsia"/>
-        </w:rPr>
-        <w:t>css</w:t>
-      </w:r>
-      <w:proofErr w:type="spellEnd"/>
-      <w:r>
-        <w:rPr>
-          <w:rFonts w:hint="eastAsia"/>
-        </w:rPr>
-        <w:t>파일을 분할해서 정리하며 사용할 수 있음</w:t>
+          <w:rFonts w:ascii="함초롬돋움" w:eastAsia="함초롬돋움" w:hAnsi="함초롬돋움" w:cs="함초롬돋움" w:hint="eastAsia"/>
+          <w:color w:val="3B3B3B"/>
+          <w:kern w:val="0"/>
+          <w:szCs w:val="20"/>
+          <w14:ligatures w14:val="none"/>
+        </w:rPr>
+        <w:t xml:space="preserve">를 지정하거나 레이아웃 구성하는데 사용이 </w:t>
+      </w:r>
+      <w:r>
+        <w:rPr>
+          <w:rFonts w:ascii="함초롬돋움" w:eastAsia="함초롬돋움" w:hAnsi="함초롬돋움" w:cs="함초롬돋움" w:hint="eastAsia"/>
+          <w:color w:val="3B3B3B"/>
+          <w:kern w:val="0"/>
+          <w:szCs w:val="20"/>
+          <w14:ligatures w14:val="none"/>
+        </w:rPr>
+        <w:t>됨.</w:t>
+      </w:r>
+    </w:p>
+    <w:p>
+      <w:pPr>
+        <w:ind w:firstLineChars="100" w:firstLine="196"/>
+        <w:rPr>
+          <w:rFonts w:ascii="함초롬돋움" w:eastAsia="함초롬돋움" w:hAnsi="함초롬돋움" w:cs="함초롬돋움"/>
+          <w:color w:val="3B3B3B"/>
+          <w:kern w:val="0"/>
+          <w:szCs w:val="20"/>
+          <w14:ligatures w14:val="none"/>
+        </w:rPr>
+      </w:pPr>
+      <w:r>
+        <w:rPr>
+          <w:rFonts w:ascii="함초롬돋움" w:eastAsia="함초롬돋움" w:hAnsi="함초롬돋움" w:cs="함초롬돋움"/>
+          <w:b/>
+          <w:bCs/>
+          <w:color w:val="3B3B3B"/>
+          <w:kern w:val="0"/>
+          <w:szCs w:val="20"/>
+          <w14:ligatures w14:val="none"/>
+        </w:rPr>
+        <w:t>F</w:t>
+      </w:r>
+      <w:r>
+        <w:rPr>
+          <w:rFonts w:ascii="함초롬돋움" w:eastAsia="함초롬돋움" w:hAnsi="함초롬돋움" w:cs="함초롬돋움" w:hint="eastAsia"/>
+          <w:b/>
+          <w:bCs/>
+          <w:color w:val="3B3B3B"/>
+          <w:kern w:val="0"/>
+          <w:szCs w:val="20"/>
+          <w14:ligatures w14:val="none"/>
+        </w:rPr>
+        <w:t>orm</w:t>
+      </w:r>
+      <w:r>
+        <w:rPr>
+          <w:rFonts w:ascii="함초롬돋움" w:eastAsia="함초롬돋움" w:hAnsi="함초롬돋움" w:cs="함초롬돋움" w:hint="eastAsia"/>
+          <w:color w:val="3B3B3B"/>
+          <w:kern w:val="0"/>
+          <w:szCs w:val="20"/>
+          <w14:ligatures w14:val="none"/>
+        </w:rPr>
+        <w:t>은 주로 데이터를 서버로 제출하는 데 사용이 됨.</w:t>
       </w:r>
     </w:p>
     <w:p>
       <w:pPr>
         <w:ind w:firstLineChars="100" w:firstLine="200"/>
         <w:rPr>
-          <w:rFonts w:hint="eastAsia"/>
+          <w:rFonts w:ascii="함초롬돋움" w:eastAsia="함초롬돋움" w:hAnsi="함초롬돋움" w:cs="함초롬돋움"/>
+          <w:color w:val="3B3B3B"/>
+          <w:kern w:val="0"/>
+          <w:sz w:val="21"/>
+          <w:szCs w:val="21"/>
+          <w14:ligatures w14:val="none"/>
         </w:rPr>
       </w:pPr>
       <w:r>
         <w:rPr>
-          <w:rFonts w:hint="eastAsia"/>
-        </w:rPr>
-        <w:t>m</w:t>
-      </w:r>
-      <w:r>
-        <w:rPr>
-          <w:rFonts w:hint="eastAsia"/>
-        </w:rPr>
-        <w:t xml:space="preserve">argin은 바깥쪽 공간을 설정하는 </w:t>
-      </w:r>
-      <w:proofErr w:type="spellStart"/>
-      <w:r>
-        <w:rPr>
-          <w:rFonts w:hint="eastAsia"/>
-        </w:rPr>
-        <w:t>css</w:t>
-      </w:r>
-      <w:proofErr w:type="spellEnd"/>
-      <w:r>
-        <w:rPr>
-          <w:rFonts w:hint="eastAsia"/>
-        </w:rPr>
-        <w:t xml:space="preserve"> 속성으로 주로 요소와 요소의 간격을 만들고</w:t>
-      </w:r>
-      <w:r>
-        <w:rPr>
-          <w:rFonts w:hint="eastAsia"/>
-        </w:rPr>
-        <w:t xml:space="preserve"> </w:t>
-      </w:r>
-      <w:r>
-        <w:rPr>
-          <w:rFonts w:hint="eastAsia"/>
-        </w:rPr>
-        <w:t>싶을 때 사용</w:t>
-      </w:r>
-      <w:r>
-        <w:rPr>
-          <w:rFonts w:hint="eastAsia"/>
-        </w:rPr>
-        <w:t>됨</w:t>
-      </w:r>
-      <w:r>
-        <w:rPr>
-          <w:rFonts w:hint="eastAsia"/>
-        </w:rPr>
-        <w:t>.</w:t>
+          <w:rFonts w:ascii="함초롬돋움" w:eastAsia="함초롬돋움" w:hAnsi="함초롬돋움" w:cs="함초롬돋움"/>
+          <w:noProof/>
+        </w:rPr>
+        <w:drawing>
+          <wp:inline distT="0" distB="0" distL="0" distR="0" wp14:anchorId="3FB568F2" wp14:editId="2D87F1BE">
+            <wp:extent cx="3450566" cy="776902"/>
+            <wp:effectExtent l="0" t="0" r="0" b="0"/>
+            <wp:docPr id="1523177431" name="그림 1"/>
+            <wp:cNvGraphicFramePr>
+              <a:graphicFrameLocks xmlns:a="http://schemas.openxmlformats.org/drawingml/2006/main" noChangeAspect="1"/>
+            </wp:cNvGraphicFramePr>
+            <a:graphic xmlns:a="http://schemas.openxmlformats.org/drawingml/2006/main">
+              <a:graphicData uri="http://schemas.openxmlformats.org/drawingml/2006/picture">
+                <pic:pic xmlns:pic="http://schemas.openxmlformats.org/drawingml/2006/picture">
+                  <pic:nvPicPr>
+                    <pic:cNvPr id="1523177431" name=""/>
+                    <pic:cNvPicPr/>
+                  </pic:nvPicPr>
+                  <pic:blipFill>
+                    <a:blip r:embed="rId5"/>
+                    <a:stretch>
+                      <a:fillRect/>
+                    </a:stretch>
+                  </pic:blipFill>
+                  <pic:spPr>
+                    <a:xfrm>
+                      <a:off x="0" y="0"/>
+                      <a:ext cx="3482330" cy="784054"/>
+                    </a:xfrm>
+                    <a:prstGeom prst="rect">
+                      <a:avLst/>
+                    </a:prstGeom>
+                  </pic:spPr>
+                </pic:pic>
+              </a:graphicData>
+            </a:graphic>
+          </wp:inline>
+        </w:drawing>
+      </w:r>
+      <w:r>
+        <w:rPr>
+          <w:rFonts w:ascii="함초롬돋움" w:eastAsia="함초롬돋움" w:hAnsi="함초롬돋움" w:cs="함초롬돋움" w:hint="eastAsia"/>
+          <w:color w:val="3B3B3B"/>
+          <w:kern w:val="0"/>
+          <w:sz w:val="21"/>
+          <w:szCs w:val="21"/>
+          <w14:ligatures w14:val="none"/>
+        </w:rPr>
+        <w:t>&lt;&lt;=(form)</w:t>
       </w:r>
     </w:p>
     <w:p>
       <w:pPr>
-        <w:widowControl/>
-        <w:shd w:val="clear" w:color="auto" w:fill="FFFFFF"/>
-        <w:wordWrap/>
-        <w:autoSpaceDE/>
-        <w:autoSpaceDN/>
-        <w:spacing w:after="0" w:line="285" w:lineRule="atLeast"/>
-        <w:ind w:firstLineChars="100" w:firstLine="210"/>
-        <w:jc w:val="left"/>
-        <w:rPr>
-          <w:rFonts w:ascii="Consolas" w:eastAsia="굴림" w:hAnsi="Consolas" w:cs="굴림"/>
+        <w:ind w:firstLineChars="100" w:firstLine="200"/>
+        <w:rPr>
+          <w:rFonts w:ascii="함초롬돋움" w:eastAsia="함초롬돋움" w:hAnsi="함초롬돋움" w:cs="함초롬돋움"/>
           <w:color w:val="3B3B3B"/>
           <w:kern w:val="0"/>
           <w:sz w:val="21"/>
@@ -185,287 +696,64 @@
           <w14:ligatures w14:val="none"/>
         </w:rPr>
       </w:pPr>
-      <w:proofErr w:type="gramStart"/>
-      <w:r>
-        <w:rPr>
-          <w:rFonts w:ascii="Consolas" w:eastAsia="굴림" w:hAnsi="Consolas" w:cs="굴림" w:hint="eastAsia"/>
+      <w:r>
+        <w:rPr>
+          <w:rFonts w:ascii="함초롬돋움" w:eastAsia="함초롬돋움" w:hAnsi="함초롬돋움" w:cs="함초롬돋움"/>
+          <w:noProof/>
+        </w:rPr>
+        <w:drawing>
+          <wp:inline distT="0" distB="0" distL="0" distR="0" wp14:anchorId="5351DA18" wp14:editId="06289CEB">
+            <wp:extent cx="2526152" cy="1282388"/>
+            <wp:effectExtent l="0" t="0" r="0" b="0"/>
+            <wp:docPr id="685400499" name="그림 1"/>
+            <wp:cNvGraphicFramePr>
+              <a:graphicFrameLocks xmlns:a="http://schemas.openxmlformats.org/drawingml/2006/main" noChangeAspect="1"/>
+            </wp:cNvGraphicFramePr>
+            <a:graphic xmlns:a="http://schemas.openxmlformats.org/drawingml/2006/main">
+              <a:graphicData uri="http://schemas.openxmlformats.org/drawingml/2006/picture">
+                <pic:pic xmlns:pic="http://schemas.openxmlformats.org/drawingml/2006/picture">
+                  <pic:nvPicPr>
+                    <pic:cNvPr id="685400499" name=""/>
+                    <pic:cNvPicPr/>
+                  </pic:nvPicPr>
+                  <pic:blipFill>
+                    <a:blip r:embed="rId6"/>
+                    <a:stretch>
+                      <a:fillRect/>
+                    </a:stretch>
+                  </pic:blipFill>
+                  <pic:spPr>
+                    <a:xfrm>
+                      <a:off x="0" y="0"/>
+                      <a:ext cx="2544697" cy="1291802"/>
+                    </a:xfrm>
+                    <a:prstGeom prst="rect">
+                      <a:avLst/>
+                    </a:prstGeom>
+                  </pic:spPr>
+                </pic:pic>
+              </a:graphicData>
+            </a:graphic>
+          </wp:inline>
+        </w:drawing>
+      </w:r>
+      <w:r>
+        <w:rPr>
+          <w:rFonts w:ascii="함초롬돋움" w:eastAsia="함초롬돋움" w:hAnsi="함초롬돋움" w:cs="함초롬돋움" w:hint="eastAsia"/>
           <w:color w:val="3B3B3B"/>
           <w:kern w:val="0"/>
           <w:sz w:val="21"/>
           <w:szCs w:val="21"/>
           <w14:ligatures w14:val="none"/>
         </w:rPr>
-        <w:t xml:space="preserve">div </w:t>
-      </w:r>
-      <w:r>
-        <w:rPr>
-          <w:rFonts w:ascii="Consolas" w:eastAsia="굴림" w:hAnsi="Consolas" w:cs="굴림" w:hint="eastAsia"/>
-          <w:color w:val="3B3B3B"/>
-          <w:kern w:val="0"/>
-          <w:sz w:val="21"/>
-          <w:szCs w:val="21"/>
-          <w14:ligatures w14:val="none"/>
-        </w:rPr>
-        <w:t>는</w:t>
-      </w:r>
-      <w:proofErr w:type="gramEnd"/>
-      <w:r>
-        <w:rPr>
-          <w:rFonts w:ascii="Consolas" w:eastAsia="굴림" w:hAnsi="Consolas" w:cs="굴림" w:hint="eastAsia"/>
-          <w:color w:val="3B3B3B"/>
-          <w:kern w:val="0"/>
-          <w:sz w:val="21"/>
-          <w:szCs w:val="21"/>
-          <w14:ligatures w14:val="none"/>
-        </w:rPr>
-        <w:t xml:space="preserve"> </w:t>
-      </w:r>
-      <w:r>
-        <w:rPr>
-          <w:rFonts w:ascii="Consolas" w:eastAsia="굴림" w:hAnsi="Consolas" w:cs="굴림" w:hint="eastAsia"/>
-          <w:color w:val="3B3B3B"/>
-          <w:kern w:val="0"/>
-          <w:sz w:val="21"/>
-          <w:szCs w:val="21"/>
-          <w14:ligatures w14:val="none"/>
-        </w:rPr>
-        <w:t>각</w:t>
-      </w:r>
-      <w:r>
-        <w:rPr>
-          <w:rFonts w:ascii="Consolas" w:eastAsia="굴림" w:hAnsi="Consolas" w:cs="굴림" w:hint="eastAsia"/>
-          <w:color w:val="3B3B3B"/>
-          <w:kern w:val="0"/>
-          <w:sz w:val="21"/>
-          <w:szCs w:val="21"/>
-          <w14:ligatures w14:val="none"/>
-        </w:rPr>
-        <w:t xml:space="preserve"> </w:t>
-      </w:r>
-      <w:r>
-        <w:rPr>
-          <w:rFonts w:ascii="Consolas" w:eastAsia="굴림" w:hAnsi="Consolas" w:cs="굴림" w:hint="eastAsia"/>
-          <w:color w:val="3B3B3B"/>
-          <w:kern w:val="0"/>
-          <w:sz w:val="21"/>
-          <w:szCs w:val="21"/>
-          <w14:ligatures w14:val="none"/>
-        </w:rPr>
-        <w:t>구역을</w:t>
-      </w:r>
-      <w:r>
-        <w:rPr>
-          <w:rFonts w:ascii="Consolas" w:eastAsia="굴림" w:hAnsi="Consolas" w:cs="굴림" w:hint="eastAsia"/>
-          <w:color w:val="3B3B3B"/>
-          <w:kern w:val="0"/>
-          <w:sz w:val="21"/>
-          <w:szCs w:val="21"/>
-          <w14:ligatures w14:val="none"/>
-        </w:rPr>
-        <w:t xml:space="preserve"> </w:t>
-      </w:r>
-      <w:r>
-        <w:rPr>
-          <w:rFonts w:ascii="Consolas" w:eastAsia="굴림" w:hAnsi="Consolas" w:cs="굴림" w:hint="eastAsia"/>
-          <w:color w:val="3B3B3B"/>
-          <w:kern w:val="0"/>
-          <w:sz w:val="21"/>
-          <w:szCs w:val="21"/>
-          <w14:ligatures w14:val="none"/>
-        </w:rPr>
-        <w:t>나누기</w:t>
-      </w:r>
-      <w:r>
-        <w:rPr>
-          <w:rFonts w:ascii="Consolas" w:eastAsia="굴림" w:hAnsi="Consolas" w:cs="굴림" w:hint="eastAsia"/>
-          <w:color w:val="3B3B3B"/>
-          <w:kern w:val="0"/>
-          <w:sz w:val="21"/>
-          <w:szCs w:val="21"/>
-          <w14:ligatures w14:val="none"/>
-        </w:rPr>
-        <w:t xml:space="preserve"> </w:t>
-      </w:r>
-      <w:r>
-        <w:rPr>
-          <w:rFonts w:ascii="Consolas" w:eastAsia="굴림" w:hAnsi="Consolas" w:cs="굴림" w:hint="eastAsia"/>
-          <w:color w:val="3B3B3B"/>
-          <w:kern w:val="0"/>
-          <w:sz w:val="21"/>
-          <w:szCs w:val="21"/>
-          <w14:ligatures w14:val="none"/>
-        </w:rPr>
-        <w:t>위해</w:t>
-      </w:r>
-      <w:r>
-        <w:rPr>
-          <w:rFonts w:ascii="Consolas" w:eastAsia="굴림" w:hAnsi="Consolas" w:cs="굴림" w:hint="eastAsia"/>
-          <w:color w:val="3B3B3B"/>
-          <w:kern w:val="0"/>
-          <w:sz w:val="21"/>
-          <w:szCs w:val="21"/>
-          <w14:ligatures w14:val="none"/>
-        </w:rPr>
-        <w:t xml:space="preserve"> </w:t>
-      </w:r>
-      <w:r>
-        <w:rPr>
-          <w:rFonts w:ascii="Consolas" w:eastAsia="굴림" w:hAnsi="Consolas" w:cs="굴림" w:hint="eastAsia"/>
-          <w:color w:val="3B3B3B"/>
-          <w:kern w:val="0"/>
-          <w:sz w:val="21"/>
-          <w:szCs w:val="21"/>
-          <w14:ligatures w14:val="none"/>
-        </w:rPr>
-        <w:t>사용되어</w:t>
-      </w:r>
-      <w:r>
-        <w:rPr>
-          <w:rFonts w:ascii="Consolas" w:eastAsia="굴림" w:hAnsi="Consolas" w:cs="굴림" w:hint="eastAsia"/>
-          <w:color w:val="3B3B3B"/>
-          <w:kern w:val="0"/>
-          <w:sz w:val="21"/>
-          <w:szCs w:val="21"/>
-          <w14:ligatures w14:val="none"/>
-        </w:rPr>
-        <w:t xml:space="preserve"> </w:t>
-      </w:r>
-      <w:proofErr w:type="spellStart"/>
-      <w:r>
-        <w:rPr>
-          <w:rFonts w:ascii="Consolas" w:eastAsia="굴림" w:hAnsi="Consolas" w:cs="굴림" w:hint="eastAsia"/>
-          <w:color w:val="3B3B3B"/>
-          <w:kern w:val="0"/>
-          <w:sz w:val="21"/>
-          <w:szCs w:val="21"/>
-          <w14:ligatures w14:val="none"/>
-        </w:rPr>
-        <w:t>css</w:t>
-      </w:r>
-      <w:proofErr w:type="spellEnd"/>
-      <w:r>
-        <w:rPr>
-          <w:rFonts w:ascii="Consolas" w:eastAsia="굴림" w:hAnsi="Consolas" w:cs="굴림" w:hint="eastAsia"/>
-          <w:color w:val="3B3B3B"/>
-          <w:kern w:val="0"/>
-          <w:sz w:val="21"/>
-          <w:szCs w:val="21"/>
-          <w14:ligatures w14:val="none"/>
-        </w:rPr>
-        <w:t>를</w:t>
-      </w:r>
-      <w:r>
-        <w:rPr>
-          <w:rFonts w:ascii="Consolas" w:eastAsia="굴림" w:hAnsi="Consolas" w:cs="굴림" w:hint="eastAsia"/>
-          <w:color w:val="3B3B3B"/>
-          <w:kern w:val="0"/>
-          <w:sz w:val="21"/>
-          <w:szCs w:val="21"/>
-          <w14:ligatures w14:val="none"/>
-        </w:rPr>
-        <w:t xml:space="preserve"> </w:t>
-      </w:r>
-      <w:r>
-        <w:rPr>
-          <w:rFonts w:ascii="Consolas" w:eastAsia="굴림" w:hAnsi="Consolas" w:cs="굴림" w:hint="eastAsia"/>
-          <w:color w:val="3B3B3B"/>
-          <w:kern w:val="0"/>
-          <w:sz w:val="21"/>
-          <w:szCs w:val="21"/>
-          <w14:ligatures w14:val="none"/>
-        </w:rPr>
-        <w:t>지정하거나</w:t>
-      </w:r>
-      <w:r>
-        <w:rPr>
-          <w:rFonts w:ascii="Consolas" w:eastAsia="굴림" w:hAnsi="Consolas" w:cs="굴림" w:hint="eastAsia"/>
-          <w:color w:val="3B3B3B"/>
-          <w:kern w:val="0"/>
-          <w:sz w:val="21"/>
-          <w:szCs w:val="21"/>
-          <w14:ligatures w14:val="none"/>
-        </w:rPr>
-        <w:t xml:space="preserve"> </w:t>
-      </w:r>
-      <w:r>
-        <w:rPr>
-          <w:rFonts w:ascii="Consolas" w:eastAsia="굴림" w:hAnsi="Consolas" w:cs="굴림" w:hint="eastAsia"/>
-          <w:color w:val="3B3B3B"/>
-          <w:kern w:val="0"/>
-          <w:sz w:val="21"/>
-          <w:szCs w:val="21"/>
-          <w14:ligatures w14:val="none"/>
-        </w:rPr>
-        <w:t>레이아웃</w:t>
-      </w:r>
-      <w:r>
-        <w:rPr>
-          <w:rFonts w:ascii="Consolas" w:eastAsia="굴림" w:hAnsi="Consolas" w:cs="굴림" w:hint="eastAsia"/>
-          <w:color w:val="3B3B3B"/>
-          <w:kern w:val="0"/>
-          <w:sz w:val="21"/>
-          <w:szCs w:val="21"/>
-          <w14:ligatures w14:val="none"/>
-        </w:rPr>
-        <w:t xml:space="preserve"> </w:t>
-      </w:r>
-      <w:r>
-        <w:rPr>
-          <w:rFonts w:ascii="Consolas" w:eastAsia="굴림" w:hAnsi="Consolas" w:cs="굴림" w:hint="eastAsia"/>
-          <w:color w:val="3B3B3B"/>
-          <w:kern w:val="0"/>
-          <w:sz w:val="21"/>
-          <w:szCs w:val="21"/>
-          <w14:ligatures w14:val="none"/>
-        </w:rPr>
-        <w:t>구성하는데</w:t>
-      </w:r>
-      <w:r>
-        <w:rPr>
-          <w:rFonts w:ascii="Consolas" w:eastAsia="굴림" w:hAnsi="Consolas" w:cs="굴림" w:hint="eastAsia"/>
-          <w:color w:val="3B3B3B"/>
-          <w:kern w:val="0"/>
-          <w:sz w:val="21"/>
-          <w:szCs w:val="21"/>
-          <w14:ligatures w14:val="none"/>
-        </w:rPr>
-        <w:t xml:space="preserve"> </w:t>
-      </w:r>
-      <w:r>
-        <w:rPr>
-          <w:rFonts w:ascii="Consolas" w:eastAsia="굴림" w:hAnsi="Consolas" w:cs="굴림" w:hint="eastAsia"/>
-          <w:color w:val="3B3B3B"/>
-          <w:kern w:val="0"/>
-          <w:sz w:val="21"/>
-          <w:szCs w:val="21"/>
-          <w14:ligatures w14:val="none"/>
-        </w:rPr>
-        <w:t>사용됨</w:t>
-      </w:r>
-      <w:r>
-        <w:rPr>
-          <w:rFonts w:ascii="Consolas" w:eastAsia="굴림" w:hAnsi="Consolas" w:cs="굴림" w:hint="eastAsia"/>
-          <w:color w:val="3B3B3B"/>
-          <w:kern w:val="0"/>
-          <w:sz w:val="21"/>
-          <w:szCs w:val="21"/>
-          <w14:ligatures w14:val="none"/>
-        </w:rPr>
-        <w:t>.</w:t>
+        <w:t>&lt;&lt;=(form)</w:t>
       </w:r>
     </w:p>
     <w:p>
       <w:pPr>
-        <w:widowControl/>
-        <w:shd w:val="clear" w:color="auto" w:fill="FFFFFF"/>
-        <w:wordWrap/>
-        <w:autoSpaceDE/>
-        <w:autoSpaceDN/>
-        <w:spacing w:after="0" w:line="285" w:lineRule="atLeast"/>
         <w:ind w:firstLineChars="100" w:firstLine="210"/>
-        <w:jc w:val="left"/>
-        <w:rPr>
-          <w:rFonts w:ascii="Consolas" w:eastAsia="굴림" w:hAnsi="Consolas" w:cs="굴림" w:hint="eastAsia"/>
+        <w:rPr>
+          <w:rFonts w:ascii="함초롬돋움" w:eastAsia="함초롬돋움" w:hAnsi="함초롬돋움" w:cs="함초롬돋움"/>
           <w:color w:val="3B3B3B"/>
           <w:kern w:val="0"/>
           <w:sz w:val="21"/>
@@ -476,15 +764,9 @@
     </w:p>
     <w:p>
       <w:pPr>
-        <w:widowControl/>
-        <w:shd w:val="clear" w:color="auto" w:fill="FFFFFF"/>
-        <w:wordWrap/>
-        <w:autoSpaceDE/>
-        <w:autoSpaceDN/>
-        <w:spacing w:after="0" w:line="285" w:lineRule="atLeast"/>
-        <w:jc w:val="left"/>
-        <w:rPr>
-          <w:rFonts w:ascii="Consolas" w:eastAsia="굴림" w:hAnsi="Consolas" w:cs="굴림" w:hint="eastAsia"/>
+        <w:ind w:firstLineChars="100" w:firstLine="200"/>
+        <w:rPr>
+          <w:rFonts w:ascii="함초롬돋움" w:eastAsia="함초롬돋움" w:hAnsi="함초롬돋움" w:cs="함초롬돋움"/>
           <w:color w:val="3B3B3B"/>
           <w:kern w:val="0"/>
           <w:sz w:val="21"/>
@@ -492,6 +774,610 @@
           <w14:ligatures w14:val="none"/>
         </w:rPr>
       </w:pPr>
+      <w:r>
+        <w:rPr>
+          <w:rFonts w:ascii="함초롬돋움" w:eastAsia="함초롬돋움" w:hAnsi="함초롬돋움" w:cs="함초롬돋움"/>
+          <w:noProof/>
+        </w:rPr>
+        <w:drawing>
+          <wp:inline distT="0" distB="0" distL="0" distR="0" wp14:anchorId="5F18A0D0" wp14:editId="4EDE234E">
+            <wp:extent cx="3355676" cy="204478"/>
+            <wp:effectExtent l="0" t="0" r="0" b="0"/>
+            <wp:docPr id="737563294" name="그림 1"/>
+            <wp:cNvGraphicFramePr>
+              <a:graphicFrameLocks xmlns:a="http://schemas.openxmlformats.org/drawingml/2006/main" noChangeAspect="1"/>
+            </wp:cNvGraphicFramePr>
+            <a:graphic xmlns:a="http://schemas.openxmlformats.org/drawingml/2006/main">
+              <a:graphicData uri="http://schemas.openxmlformats.org/drawingml/2006/picture">
+                <pic:pic xmlns:pic="http://schemas.openxmlformats.org/drawingml/2006/picture">
+                  <pic:nvPicPr>
+                    <pic:cNvPr id="737563294" name=""/>
+                    <pic:cNvPicPr/>
+                  </pic:nvPicPr>
+                  <pic:blipFill>
+                    <a:blip r:embed="rId7"/>
+                    <a:stretch>
+                      <a:fillRect/>
+                    </a:stretch>
+                  </pic:blipFill>
+                  <pic:spPr>
+                    <a:xfrm>
+                      <a:off x="0" y="0"/>
+                      <a:ext cx="3526581" cy="214892"/>
+                    </a:xfrm>
+                    <a:prstGeom prst="rect">
+                      <a:avLst/>
+                    </a:prstGeom>
+                  </pic:spPr>
+                </pic:pic>
+              </a:graphicData>
+            </a:graphic>
+          </wp:inline>
+        </w:drawing>
+      </w:r>
+      <w:r>
+        <w:rPr>
+          <w:rFonts w:ascii="함초롬돋움" w:eastAsia="함초롬돋움" w:hAnsi="함초롬돋움" w:cs="함초롬돋움" w:hint="eastAsia"/>
+          <w:color w:val="3B3B3B"/>
+          <w:kern w:val="0"/>
+          <w:sz w:val="21"/>
+          <w:szCs w:val="21"/>
+          <w14:ligatures w14:val="none"/>
+        </w:rPr>
+        <w:t>&lt;&lt;=(dive)</w:t>
+      </w:r>
+    </w:p>
+    <w:p>
+      <w:pPr>
+        <w:ind w:firstLineChars="100" w:firstLine="200"/>
+        <w:rPr>
+          <w:rFonts w:ascii="함초롬돋움" w:eastAsia="함초롬돋움" w:hAnsi="함초롬돋움" w:cs="함초롬돋움"/>
+          <w:color w:val="3B3B3B"/>
+          <w:kern w:val="0"/>
+          <w:sz w:val="21"/>
+          <w:szCs w:val="21"/>
+          <w14:ligatures w14:val="none"/>
+        </w:rPr>
+      </w:pPr>
+      <w:r>
+        <w:rPr>
+          <w:rFonts w:ascii="함초롬돋움" w:eastAsia="함초롬돋움" w:hAnsi="함초롬돋움" w:cs="함초롬돋움"/>
+          <w:noProof/>
+        </w:rPr>
+        <w:lastRenderedPageBreak/>
+        <w:drawing>
+          <wp:inline distT="0" distB="0" distL="0" distR="0" wp14:anchorId="3AFD35B6" wp14:editId="1F0260CF">
+            <wp:extent cx="3349568" cy="2315018"/>
+            <wp:effectExtent l="0" t="0" r="0" b="0"/>
+            <wp:docPr id="1436256788" name="그림 1"/>
+            <wp:cNvGraphicFramePr>
+              <a:graphicFrameLocks xmlns:a="http://schemas.openxmlformats.org/drawingml/2006/main" noChangeAspect="1"/>
+            </wp:cNvGraphicFramePr>
+            <a:graphic xmlns:a="http://schemas.openxmlformats.org/drawingml/2006/main">
+              <a:graphicData uri="http://schemas.openxmlformats.org/drawingml/2006/picture">
+                <pic:pic xmlns:pic="http://schemas.openxmlformats.org/drawingml/2006/picture">
+                  <pic:nvPicPr>
+                    <pic:cNvPr id="1436256788" name=""/>
+                    <pic:cNvPicPr/>
+                  </pic:nvPicPr>
+                  <pic:blipFill>
+                    <a:blip r:embed="rId8"/>
+                    <a:stretch>
+                      <a:fillRect/>
+                    </a:stretch>
+                  </pic:blipFill>
+                  <pic:spPr>
+                    <a:xfrm>
+                      <a:off x="0" y="0"/>
+                      <a:ext cx="3359370" cy="2321792"/>
+                    </a:xfrm>
+                    <a:prstGeom prst="rect">
+                      <a:avLst/>
+                    </a:prstGeom>
+                  </pic:spPr>
+                </pic:pic>
+              </a:graphicData>
+            </a:graphic>
+          </wp:inline>
+        </w:drawing>
+      </w:r>
+      <w:r>
+        <w:rPr>
+          <w:rFonts w:ascii="함초롬돋움" w:eastAsia="함초롬돋움" w:hAnsi="함초롬돋움" w:cs="함초롬돋움" w:hint="eastAsia"/>
+          <w:color w:val="3B3B3B"/>
+          <w:kern w:val="0"/>
+          <w:sz w:val="21"/>
+          <w:szCs w:val="21"/>
+          <w14:ligatures w14:val="none"/>
+        </w:rPr>
+        <w:t>&lt;&lt;=(dive)</w:t>
+      </w:r>
+    </w:p>
+    <w:p>
+      <w:pPr>
+        <w:ind w:firstLineChars="100" w:firstLine="210"/>
+        <w:rPr>
+          <w:rFonts w:ascii="함초롬돋움" w:eastAsia="함초롬돋움" w:hAnsi="함초롬돋움" w:cs="함초롬돋움"/>
+          <w:color w:val="3B3B3B"/>
+          <w:kern w:val="0"/>
+          <w:sz w:val="21"/>
+          <w:szCs w:val="21"/>
+          <w14:ligatures w14:val="none"/>
+        </w:rPr>
+      </w:pPr>
+      <w:r>
+        <w:rPr>
+          <w:rFonts w:ascii="함초롬돋움" w:eastAsia="함초롬돋움" w:hAnsi="함초롬돋움" w:cs="함초롬돋움"/>
+          <w:color w:val="3B3B3B"/>
+          <w:kern w:val="0"/>
+          <w:sz w:val="21"/>
+          <w:szCs w:val="21"/>
+          <w14:ligatures w14:val="none"/>
+        </w:rPr>
+        <w:t>H</w:t>
+      </w:r>
+      <w:r>
+        <w:rPr>
+          <w:rFonts w:ascii="함초롬돋움" w:eastAsia="함초롬돋움" w:hAnsi="함초롬돋움" w:cs="함초롬돋움" w:hint="eastAsia"/>
+          <w:color w:val="3B3B3B"/>
+          <w:kern w:val="0"/>
+          <w:sz w:val="21"/>
+          <w:szCs w:val="21"/>
+          <w14:ligatures w14:val="none"/>
+        </w:rPr>
+        <w:t xml:space="preserve">eader은 도입부에 해당하는 콘텐츠 </w:t>
+      </w:r>
+      <w:proofErr w:type="gramStart"/>
+      <w:r>
+        <w:rPr>
+          <w:rFonts w:ascii="함초롬돋움" w:eastAsia="함초롬돋움" w:hAnsi="함초롬돋움" w:cs="함초롬돋움" w:hint="eastAsia"/>
+          <w:color w:val="3B3B3B"/>
+          <w:kern w:val="0"/>
+          <w:sz w:val="21"/>
+          <w:szCs w:val="21"/>
+          <w14:ligatures w14:val="none"/>
+        </w:rPr>
+        <w:t>정보,인사말</w:t>
+      </w:r>
+      <w:proofErr w:type="gramEnd"/>
+      <w:r>
+        <w:rPr>
+          <w:rFonts w:ascii="함초롬돋움" w:eastAsia="함초롬돋움" w:hAnsi="함초롬돋움" w:cs="함초롬돋움" w:hint="eastAsia"/>
+          <w:color w:val="3B3B3B"/>
+          <w:kern w:val="0"/>
+          <w:sz w:val="21"/>
+          <w:szCs w:val="21"/>
+          <w14:ligatures w14:val="none"/>
+        </w:rPr>
+        <w:t xml:space="preserve"> 등을 만드는데 사용</w:t>
+      </w:r>
+    </w:p>
+    <w:p>
+      <w:pPr>
+        <w:rPr>
+          <w:rFonts w:ascii="함초롬돋움" w:eastAsia="함초롬돋움" w:hAnsi="함초롬돋움" w:cs="함초롬돋움"/>
+          <w:szCs w:val="20"/>
+        </w:rPr>
+      </w:pPr>
+    </w:p>
+    <w:p>
+      <w:pPr>
+        <w:rPr>
+          <w:rFonts w:ascii="함초롬돋움" w:eastAsia="함초롬돋움" w:hAnsi="함초롬돋움" w:cs="함초롬돋움" w:hint="eastAsia"/>
+          <w:b/>
+          <w:bCs/>
+          <w:sz w:val="40"/>
+          <w:szCs w:val="40"/>
+        </w:rPr>
+      </w:pPr>
+      <w:r>
+        <w:rPr>
+          <w:rFonts w:ascii="함초롬돋움" w:eastAsia="함초롬돋움" w:hAnsi="함초롬돋움" w:cs="함초롬돋움" w:hint="eastAsia"/>
+          <w:b/>
+          <w:bCs/>
+          <w:sz w:val="40"/>
+          <w:szCs w:val="40"/>
+        </w:rPr>
+        <w:t>--</w:t>
+      </w:r>
+      <w:proofErr w:type="spellStart"/>
+      <w:r>
+        <w:rPr>
+          <w:rFonts w:ascii="함초롬돋움" w:eastAsia="함초롬돋움" w:hAnsi="함초롬돋움" w:cs="함초롬돋움" w:hint="eastAsia"/>
+          <w:b/>
+          <w:bCs/>
+          <w:sz w:val="40"/>
+          <w:szCs w:val="40"/>
+        </w:rPr>
+        <w:t>css</w:t>
+      </w:r>
+      <w:proofErr w:type="spellEnd"/>
+      <w:r>
+        <w:rPr>
+          <w:rFonts w:ascii="함초롬돋움" w:eastAsia="함초롬돋움" w:hAnsi="함초롬돋움" w:cs="함초롬돋움" w:hint="eastAsia"/>
+          <w:b/>
+          <w:bCs/>
+          <w:sz w:val="40"/>
+          <w:szCs w:val="40"/>
+        </w:rPr>
+        <w:t>--</w:t>
+      </w:r>
+    </w:p>
+    <w:p>
+      <w:pPr>
+        <w:ind w:firstLineChars="100" w:firstLine="200"/>
+        <w:rPr>
+          <w:rFonts w:ascii="함초롬돋움" w:eastAsia="함초롬돋움" w:hAnsi="함초롬돋움" w:cs="함초롬돋움" w:hint="eastAsia"/>
+        </w:rPr>
+      </w:pPr>
+      <w:proofErr w:type="spellStart"/>
+      <w:r>
+        <w:rPr>
+          <w:rFonts w:ascii="함초롬돋움" w:eastAsia="함초롬돋움" w:hAnsi="함초롬돋움" w:cs="함초롬돋움" w:hint="eastAsia"/>
+        </w:rPr>
+        <w:t>테그는</w:t>
+      </w:r>
+      <w:proofErr w:type="spellEnd"/>
+      <w:r>
+        <w:rPr>
+          <w:rFonts w:ascii="함초롬돋움" w:eastAsia="함초롬돋움" w:hAnsi="함초롬돋움" w:cs="함초롬돋움" w:hint="eastAsia"/>
+        </w:rPr>
+        <w:t xml:space="preserve"> (</w:t>
+      </w:r>
+      <w:proofErr w:type="spellStart"/>
+      <w:r>
+        <w:rPr>
+          <w:rFonts w:ascii="함초롬돋움" w:eastAsia="함초롬돋움" w:hAnsi="함초롬돋움" w:cs="함초롬돋움" w:hint="eastAsia"/>
+        </w:rPr>
+        <w:t>테그명</w:t>
+      </w:r>
+      <w:proofErr w:type="spellEnd"/>
+      <w:proofErr w:type="gramStart"/>
+      <w:r>
+        <w:rPr>
+          <w:rFonts w:ascii="함초롬돋움" w:eastAsia="함초롬돋움" w:hAnsi="함초롬돋움" w:cs="함초롬돋움" w:hint="eastAsia"/>
+        </w:rPr>
+        <w:t>){ (</w:t>
+      </w:r>
+      <w:proofErr w:type="gramEnd"/>
+      <w:r>
+        <w:rPr>
+          <w:rFonts w:ascii="함초롬돋움" w:eastAsia="함초롬돋움" w:hAnsi="함초롬돋움" w:cs="함초롬돋움" w:hint="eastAsia"/>
+        </w:rPr>
+        <w:t>스타일) }</w:t>
+      </w:r>
+      <w:r>
+        <w:rPr>
+          <w:rFonts w:ascii="함초롬돋움" w:eastAsia="함초롬돋움" w:hAnsi="함초롬돋움" w:cs="함초롬돋움"/>
+        </w:rPr>
+        <w:t xml:space="preserve"> </w:t>
+      </w:r>
+      <w:r>
+        <w:rPr>
+          <w:rFonts w:ascii="함초롬돋움" w:eastAsia="함초롬돋움" w:hAnsi="함초롬돋움" w:cs="함초롬돋움"/>
+        </w:rPr>
+        <w:t>으</w:t>
+      </w:r>
+      <w:r>
+        <w:rPr>
+          <w:rFonts w:ascii="함초롬돋움" w:eastAsia="함초롬돋움" w:hAnsi="함초롬돋움" w:cs="함초롬돋움" w:hint="eastAsia"/>
+        </w:rPr>
+        <w:t>로 시작함</w:t>
+      </w:r>
+    </w:p>
+    <w:p>
+      <w:pPr>
+        <w:ind w:firstLineChars="100" w:firstLine="200"/>
+        <w:rPr>
+          <w:rFonts w:ascii="함초롬돋움" w:eastAsia="함초롬돋움" w:hAnsi="함초롬돋움" w:cs="함초롬돋움"/>
+        </w:rPr>
+      </w:pPr>
+      <w:r>
+        <w:rPr>
+          <w:rFonts w:ascii="함초롬돋움" w:eastAsia="함초롬돋움" w:hAnsi="함초롬돋움" w:cs="함초롬돋움"/>
+        </w:rPr>
+        <w:t>C</w:t>
+      </w:r>
+      <w:r>
+        <w:rPr>
+          <w:rFonts w:ascii="함초롬돋움" w:eastAsia="함초롬돋움" w:hAnsi="함초롬돋움" w:cs="함초롬돋움" w:hint="eastAsia"/>
+        </w:rPr>
+        <w:t>lass</w:t>
+      </w:r>
+      <w:proofErr w:type="gramStart"/>
+      <w:r>
+        <w:rPr>
+          <w:rFonts w:ascii="함초롬돋움" w:eastAsia="함초롬돋움" w:hAnsi="함초롬돋움" w:cs="함초롬돋움" w:hint="eastAsia"/>
+        </w:rPr>
+        <w:t>는 .</w:t>
+      </w:r>
+      <w:proofErr w:type="gramEnd"/>
+      <w:r>
+        <w:rPr>
+          <w:rFonts w:ascii="함초롬돋움" w:eastAsia="함초롬돋움" w:hAnsi="함초롬돋움" w:cs="함초롬돋움" w:hint="eastAsia"/>
+        </w:rPr>
+        <w:t>(</w:t>
+      </w:r>
+      <w:proofErr w:type="spellStart"/>
+      <w:r>
+        <w:rPr>
+          <w:rFonts w:ascii="함초롬돋움" w:eastAsia="함초롬돋움" w:hAnsi="함초롬돋움" w:cs="함초롬돋움" w:hint="eastAsia"/>
+        </w:rPr>
+        <w:t>클레스</w:t>
+      </w:r>
+      <w:proofErr w:type="spellEnd"/>
+      <w:r>
+        <w:rPr>
+          <w:rFonts w:ascii="함초롬돋움" w:eastAsia="함초롬돋움" w:hAnsi="함초롬돋움" w:cs="함초롬돋움" w:hint="eastAsia"/>
+        </w:rPr>
+        <w:t xml:space="preserve"> 명){ (스타일) } </w:t>
+      </w:r>
+      <w:r>
+        <w:rPr>
+          <w:rFonts w:ascii="함초롬돋움" w:eastAsia="함초롬돋움" w:hAnsi="함초롬돋움" w:cs="함초롬돋움"/>
+        </w:rPr>
+        <w:t>으</w:t>
+      </w:r>
+      <w:r>
+        <w:rPr>
+          <w:rFonts w:ascii="함초롬돋움" w:eastAsia="함초롬돋움" w:hAnsi="함초롬돋움" w:cs="함초롬돋움" w:hint="eastAsia"/>
+        </w:rPr>
+        <w:t>로 시작함</w:t>
+      </w:r>
+    </w:p>
+    <w:p>
+      <w:pPr>
+        <w:ind w:firstLineChars="100" w:firstLine="200"/>
+        <w:rPr>
+          <w:rFonts w:ascii="함초롬돋움" w:eastAsia="함초롬돋움" w:hAnsi="함초롬돋움" w:cs="함초롬돋움" w:hint="eastAsia"/>
+        </w:rPr>
+      </w:pPr>
+      <w:r>
+        <w:rPr>
+          <w:rFonts w:ascii="함초롬돋움" w:eastAsia="함초롬돋움" w:hAnsi="함초롬돋움" w:cs="함초롬돋움"/>
+        </w:rPr>
+        <w:t>I</w:t>
+      </w:r>
+      <w:r>
+        <w:rPr>
+          <w:rFonts w:ascii="함초롬돋움" w:eastAsia="함초롬돋움" w:hAnsi="함초롬돋움" w:cs="함초롬돋움" w:hint="eastAsia"/>
+        </w:rPr>
+        <w:t>d는 #(아이디 명</w:t>
+      </w:r>
+      <w:proofErr w:type="gramStart"/>
+      <w:r>
+        <w:rPr>
+          <w:rFonts w:ascii="함초롬돋움" w:eastAsia="함초롬돋움" w:hAnsi="함초롬돋움" w:cs="함초롬돋움" w:hint="eastAsia"/>
+        </w:rPr>
+        <w:t>){ (</w:t>
+      </w:r>
+      <w:proofErr w:type="gramEnd"/>
+      <w:r>
+        <w:rPr>
+          <w:rFonts w:ascii="함초롬돋움" w:eastAsia="함초롬돋움" w:hAnsi="함초롬돋움" w:cs="함초롬돋움" w:hint="eastAsia"/>
+        </w:rPr>
+        <w:t xml:space="preserve">스타일) } </w:t>
+      </w:r>
+      <w:proofErr w:type="spellStart"/>
+      <w:r>
+        <w:rPr>
+          <w:rFonts w:ascii="함초롬돋움" w:eastAsia="함초롬돋움" w:hAnsi="함초롬돋움" w:cs="함초롬돋움"/>
+        </w:rPr>
+        <w:t>으</w:t>
+      </w:r>
+      <w:r>
+        <w:rPr>
+          <w:rFonts w:ascii="함초롬돋움" w:eastAsia="함초롬돋움" w:hAnsi="함초롬돋움" w:cs="함초롬돋움" w:hint="eastAsia"/>
+        </w:rPr>
+        <w:t>로</w:t>
+      </w:r>
+      <w:proofErr w:type="spellEnd"/>
+      <w:r>
+        <w:rPr>
+          <w:rFonts w:ascii="함초롬돋움" w:eastAsia="함초롬돋움" w:hAnsi="함초롬돋움" w:cs="함초롬돋움" w:hint="eastAsia"/>
+        </w:rPr>
+        <w:t xml:space="preserve"> </w:t>
+      </w:r>
+      <w:r>
+        <w:rPr>
+          <w:rFonts w:ascii="함초롬돋움" w:eastAsia="함초롬돋움" w:hAnsi="함초롬돋움" w:cs="함초롬돋움" w:hint="eastAsia"/>
+        </w:rPr>
+        <w:t>시작함</w:t>
+      </w:r>
+    </w:p>
+    <w:p>
+      <w:pPr>
+        <w:ind w:firstLineChars="100" w:firstLine="200"/>
+        <w:rPr>
+          <w:rFonts w:ascii="함초롬돋움" w:eastAsia="함초롬돋움" w:hAnsi="함초롬돋움" w:cs="함초롬돋움"/>
+        </w:rPr>
+      </w:pPr>
+      <w:r>
+        <w:rPr>
+          <w:rFonts w:ascii="함초롬돋움" w:eastAsia="함초롬돋움" w:hAnsi="함초롬돋움" w:cs="함초롬돋움" w:hint="eastAsia"/>
+        </w:rPr>
+        <w:t xml:space="preserve">가상 클래스 </w:t>
+      </w:r>
+      <w:proofErr w:type="spellStart"/>
+      <w:r>
+        <w:rPr>
+          <w:rFonts w:ascii="함초롬돋움" w:eastAsia="함초롬돋움" w:hAnsi="함초롬돋움" w:cs="함초롬돋움" w:hint="eastAsia"/>
+        </w:rPr>
+        <w:t>선택자</w:t>
+      </w:r>
+      <w:proofErr w:type="spellEnd"/>
+      <w:r>
+        <w:rPr>
+          <w:rFonts w:ascii="함초롬돋움" w:eastAsia="함초롬돋움" w:hAnsi="함초롬돋움" w:cs="함초롬돋움" w:hint="eastAsia"/>
+        </w:rPr>
+        <w:t xml:space="preserve">(pseudo element)인 placeholder </w:t>
+      </w:r>
+    </w:p>
+    <w:p>
+      <w:pPr>
+        <w:ind w:firstLineChars="100" w:firstLine="200"/>
+        <w:rPr>
+          <w:rFonts w:ascii="함초롬돋움" w:eastAsia="함초롬돋움" w:hAnsi="함초롬돋움" w:cs="함초롬돋움"/>
+        </w:rPr>
+      </w:pPr>
+      <w:r>
+        <w:rPr>
+          <w:rFonts w:ascii="함초롬돋움" w:eastAsia="함초롬돋움" w:hAnsi="함초롬돋움" w:cs="함초롬돋움" w:hint="eastAsia"/>
+        </w:rPr>
+        <w:t xml:space="preserve">@import </w:t>
+      </w:r>
+      <w:r>
+        <w:rPr>
+          <w:rFonts w:ascii="함초롬돋움" w:eastAsia="함초롬돋움" w:hAnsi="함초롬돋움" w:cs="함초롬돋움"/>
+        </w:rPr>
+        <w:t>“</w:t>
+      </w:r>
+      <w:r>
+        <w:rPr>
+          <w:rFonts w:ascii="함초롬돋움" w:eastAsia="함초롬돋움" w:hAnsi="함초롬돋움" w:cs="함초롬돋움" w:hint="eastAsia"/>
+        </w:rPr>
+        <w:t>주소.</w:t>
+      </w:r>
+      <w:proofErr w:type="spellStart"/>
+      <w:r>
+        <w:rPr>
+          <w:rFonts w:ascii="함초롬돋움" w:eastAsia="함초롬돋움" w:hAnsi="함초롬돋움" w:cs="함초롬돋움" w:hint="eastAsia"/>
+        </w:rPr>
+        <w:t>css</w:t>
+      </w:r>
+      <w:proofErr w:type="spellEnd"/>
+      <w:proofErr w:type="gramStart"/>
+      <w:r>
+        <w:rPr>
+          <w:rFonts w:ascii="함초롬돋움" w:eastAsia="함초롬돋움" w:hAnsi="함초롬돋움" w:cs="함초롬돋움"/>
+        </w:rPr>
+        <w:t>“</w:t>
+      </w:r>
+      <w:r>
+        <w:rPr>
+          <w:rFonts w:ascii="함초롬돋움" w:eastAsia="함초롬돋움" w:hAnsi="함초롬돋움" w:cs="함초롬돋움" w:hint="eastAsia"/>
+        </w:rPr>
+        <w:t>;</w:t>
+      </w:r>
+      <w:proofErr w:type="spellStart"/>
+      <w:r>
+        <w:rPr>
+          <w:rFonts w:ascii="함초롬돋움" w:eastAsia="함초롬돋움" w:hAnsi="함초롬돋움" w:cs="함초롬돋움" w:hint="eastAsia"/>
+        </w:rPr>
+        <w:t>를</w:t>
+      </w:r>
+      <w:proofErr w:type="spellEnd"/>
+      <w:proofErr w:type="gramEnd"/>
+      <w:r>
+        <w:rPr>
+          <w:rFonts w:ascii="함초롬돋움" w:eastAsia="함초롬돋움" w:hAnsi="함초롬돋움" w:cs="함초롬돋움" w:hint="eastAsia"/>
+        </w:rPr>
+        <w:t xml:space="preserve"> 통해 </w:t>
+      </w:r>
+      <w:proofErr w:type="spellStart"/>
+      <w:r>
+        <w:rPr>
+          <w:rFonts w:ascii="함초롬돋움" w:eastAsia="함초롬돋움" w:hAnsi="함초롬돋움" w:cs="함초롬돋움" w:hint="eastAsia"/>
+        </w:rPr>
+        <w:t>css</w:t>
+      </w:r>
+      <w:proofErr w:type="spellEnd"/>
+      <w:r>
+        <w:rPr>
+          <w:rFonts w:ascii="함초롬돋움" w:eastAsia="함초롬돋움" w:hAnsi="함초롬돋움" w:cs="함초롬돋움" w:hint="eastAsia"/>
+        </w:rPr>
+        <w:t xml:space="preserve">끼리 불러와 </w:t>
+      </w:r>
+      <w:proofErr w:type="spellStart"/>
+      <w:r>
+        <w:rPr>
+          <w:rFonts w:ascii="함초롬돋움" w:eastAsia="함초롬돋움" w:hAnsi="함초롬돋움" w:cs="함초롬돋움" w:hint="eastAsia"/>
+        </w:rPr>
+        <w:t>css</w:t>
+      </w:r>
+      <w:proofErr w:type="spellEnd"/>
+      <w:r>
+        <w:rPr>
+          <w:rFonts w:ascii="함초롬돋움" w:eastAsia="함초롬돋움" w:hAnsi="함초롬돋움" w:cs="함초롬돋움" w:hint="eastAsia"/>
+        </w:rPr>
+        <w:t>파일을 분할해서 정리하며 사용할 수 있음</w:t>
+      </w:r>
+    </w:p>
+    <w:p>
+      <w:pPr>
+        <w:ind w:firstLineChars="100" w:firstLine="200"/>
+        <w:rPr>
+          <w:rFonts w:ascii="함초롬돋움" w:eastAsia="함초롬돋움" w:hAnsi="함초롬돋움" w:cs="함초롬돋움" w:hint="eastAsia"/>
+        </w:rPr>
+      </w:pPr>
+      <w:r>
+        <w:rPr>
+          <w:rFonts w:ascii="함초롬돋움" w:eastAsia="함초롬돋움" w:hAnsi="함초롬돋움" w:cs="함초롬돋움"/>
+        </w:rPr>
+        <w:t>P</w:t>
+      </w:r>
+      <w:r>
+        <w:rPr>
+          <w:rFonts w:ascii="함초롬돋움" w:eastAsia="함초롬돋움" w:hAnsi="함초롬돋움" w:cs="함초롬돋움" w:hint="eastAsia"/>
+        </w:rPr>
+        <w:t xml:space="preserve">adding은 안쪽 공간의 공백을 설정하는 스타일이고 </w:t>
+      </w:r>
+      <w:r>
+        <w:rPr>
+          <w:rFonts w:ascii="함초롬돋움" w:eastAsia="함초롬돋움" w:hAnsi="함초롬돋움" w:cs="함초롬돋움" w:hint="eastAsia"/>
+        </w:rPr>
+        <w:t>m</w:t>
+      </w:r>
+      <w:r>
+        <w:rPr>
+          <w:rFonts w:ascii="함초롬돋움" w:eastAsia="함초롬돋움" w:hAnsi="함초롬돋움" w:cs="함초롬돋움" w:hint="eastAsia"/>
+        </w:rPr>
+        <w:t xml:space="preserve">argin은 바깥쪽 공간을 설정하는 </w:t>
+      </w:r>
+      <w:proofErr w:type="spellStart"/>
+      <w:r>
+        <w:rPr>
+          <w:rFonts w:ascii="함초롬돋움" w:eastAsia="함초롬돋움" w:hAnsi="함초롬돋움" w:cs="함초롬돋움" w:hint="eastAsia"/>
+        </w:rPr>
+        <w:t>css</w:t>
+      </w:r>
+      <w:proofErr w:type="spellEnd"/>
+      <w:r>
+        <w:rPr>
+          <w:rFonts w:ascii="함초롬돋움" w:eastAsia="함초롬돋움" w:hAnsi="함초롬돋움" w:cs="함초롬돋움" w:hint="eastAsia"/>
+        </w:rPr>
+        <w:t xml:space="preserve"> </w:t>
+      </w:r>
+      <w:r>
+        <w:rPr>
+          <w:rFonts w:ascii="함초롬돋움" w:eastAsia="함초롬돋움" w:hAnsi="함초롬돋움" w:cs="함초롬돋움" w:hint="eastAsia"/>
+        </w:rPr>
+        <w:t>스타일이므</w:t>
+      </w:r>
+      <w:r>
+        <w:rPr>
+          <w:rFonts w:ascii="함초롬돋움" w:eastAsia="함초롬돋움" w:hAnsi="함초롬돋움" w:cs="함초롬돋움" w:hint="eastAsia"/>
+        </w:rPr>
+        <w:t>로 주로 요소와 요소의 간격을 만들고</w:t>
+      </w:r>
+      <w:r>
+        <w:rPr>
+          <w:rFonts w:ascii="함초롬돋움" w:eastAsia="함초롬돋움" w:hAnsi="함초롬돋움" w:cs="함초롬돋움" w:hint="eastAsia"/>
+        </w:rPr>
+        <w:t xml:space="preserve"> </w:t>
+      </w:r>
+      <w:r>
+        <w:rPr>
+          <w:rFonts w:ascii="함초롬돋움" w:eastAsia="함초롬돋움" w:hAnsi="함초롬돋움" w:cs="함초롬돋움" w:hint="eastAsia"/>
+        </w:rPr>
+        <w:t>싶을 때 사용</w:t>
+      </w:r>
+      <w:r>
+        <w:rPr>
+          <w:rFonts w:ascii="함초롬돋움" w:eastAsia="함초롬돋움" w:hAnsi="함초롬돋움" w:cs="함초롬돋움" w:hint="eastAsia"/>
+        </w:rPr>
+        <w:t>됨.</w:t>
+      </w:r>
     </w:p>
     <w:sectPr>
       <w:pgSz w:w="11906" w:h="16838"/>
@@ -1233,4 +2119,16 @@
     </a:ext>
   </a:extLst>
 </a:theme>
+</file>
+
+<file path=customXml/item1.xml><?xml version="1.0" encoding="utf-8"?>
+<b:Sources xmlns:b="http://schemas.openxmlformats.org/officeDocument/2006/bibliography" xmlns="http://schemas.openxmlformats.org/officeDocument/2006/bibliography" SelectedStyle="\APASixthEditionOfficeOnline.xsl" StyleName="APA" Version="6"/>
+</file>
+
+<file path=customXml/itemProps1.xml><?xml version="1.0" encoding="utf-8"?>
+<ds:datastoreItem xmlns:ds="http://schemas.openxmlformats.org/officeDocument/2006/customXml" ds:itemID="{5A9EF470-3DD8-412E-AA8E-3E4C738E59E6}">
+  <ds:schemaRefs>
+    <ds:schemaRef ds:uri="http://schemas.openxmlformats.org/officeDocument/2006/bibliography"/>
+  </ds:schemaRefs>
+</ds:datastoreItem>
 </file>